--- a/ResearchMaterials/Arduino Bootloading Process.docx
+++ b/ResearchMaterials/Arduino Bootloading Process.docx
@@ -1,20 +1,56 @@
 
 <file path=word/document.xml><?xml version="1.0" encoding="utf-8"?>
-<w:document xmlns:wpc="http://schemas.microsoft.com/office/word/2010/wordprocessingCanvas" xmlns:mo="http://schemas.microsoft.com/office/mac/office/2008/main" xmlns:mc="http://schemas.openxmlformats.org/markup-compatibility/2006" xmlns:mv="urn:schemas-microsoft-com:mac:vml" xmlns:o="urn:schemas-microsoft-com:office:office" xmlns:r="http://schemas.openxmlformats.org/officeDocument/2006/relationships" xmlns:m="http://schemas.openxmlformats.org/officeDocument/2006/math" xmlns:v="urn:schemas-microsoft-com:vml" xmlns:wp14="http://schemas.microsoft.com/office/word/2010/wordprocessingDrawing" xmlns:wp="http://schemas.openxmlformats.org/drawingml/2006/wordprocessingDrawing" xmlns:w10="urn:schemas-microsoft-com:office:word" xmlns:w="http://schemas.openxmlformats.org/wordprocessingml/2006/main" xmlns:w14="http://schemas.microsoft.com/office/word/2010/wordml" xmlns:w15="http://schemas.microsoft.com/office/word/2012/wordml" xmlns:wpg="http://schemas.microsoft.com/office/word/2010/wordprocessingGroup" xmlns:wpi="http://schemas.microsoft.com/office/word/2010/wordprocessingInk" xmlns:wne="http://schemas.microsoft.com/office/word/2006/wordml" xmlns:wps="http://schemas.microsoft.com/office/word/2010/wordprocessingShape" mc:Ignorable="w14 w15 wp14">
+<w:document xmlns:wpc="http://schemas.microsoft.com/office/word/2010/wordprocessingCanvas" xmlns:cx="http://schemas.microsoft.com/office/drawing/2014/chartex" xmlns:cx1="http://schemas.microsoft.com/office/drawing/2015/9/8/chartex" xmlns:cx2="http://schemas.microsoft.com/office/drawing/2015/10/21/chartex" xmlns:cx3="http://schemas.microsoft.com/office/drawing/2016/5/9/chartex" xmlns:cx4="http://schemas.microsoft.com/office/drawing/2016/5/10/chartex" xmlns:cx5="http://schemas.microsoft.com/office/drawing/2016/5/11/chartex" xmlns:cx6="http://schemas.microsoft.com/office/drawing/2016/5/12/chartex" xmlns:cx7="http://schemas.microsoft.com/office/drawing/2016/5/13/chartex" xmlns:cx8="http://schemas.microsoft.com/office/drawing/2016/5/14/chartex" xmlns:mc="http://schemas.openxmlformats.org/markup-compatibility/2006" xmlns:o="urn:schemas-microsoft-com:office:office" xmlns:r="http://schemas.openxmlformats.org/officeDocument/2006/relationships" xmlns:m="http://schemas.openxmlformats.org/officeDocument/2006/math" xmlns:v="urn:schemas-microsoft-com:vml" xmlns:wp14="http://schemas.microsoft.com/office/word/2010/wordprocessingDrawing" xmlns:wp="http://schemas.openxmlformats.org/drawingml/2006/wordprocessingDrawing" xmlns:w10="urn:schemas-microsoft-com:office:word" xmlns:w="http://schemas.openxmlformats.org/wordprocessingml/2006/main" xmlns:w14="http://schemas.microsoft.com/office/word/2010/wordml" xmlns:w15="http://schemas.microsoft.com/office/word/2012/wordml" xmlns:w16se="http://schemas.microsoft.com/office/word/2015/wordml/symex" xmlns:wpg="http://schemas.microsoft.com/office/word/2010/wordprocessingGroup" xmlns:wpi="http://schemas.microsoft.com/office/word/2010/wordprocessingInk" xmlns:wne="http://schemas.microsoft.com/office/word/2006/wordml" xmlns:wps="http://schemas.microsoft.com/office/word/2010/wordprocessingShape" mc:Ignorable="w14 w15 w16se wp14">
   <w:body>
     <w:p>
       <w:pPr>
+        <w:jc w:val="both"/>
+        <w:rPr>
+          <w:rFonts w:ascii="Times New Roman" w:hAnsi="Times New Roman" w:cs="Times New Roman"/>
+          <w:b/>
+        </w:rPr>
+      </w:pPr>
+      <w:r>
+        <w:rPr>
+          <w:rFonts w:ascii="Times New Roman" w:hAnsi="Times New Roman" w:cs="Times New Roman"/>
+          <w:b/>
+          <w:highlight w:val="yellow"/>
+        </w:rPr>
+        <w:t>(ADDED</w:t>
+      </w:r>
+      <w:r>
+        <w:rPr>
+          <w:rFonts w:ascii="Times New Roman" w:hAnsi="Times New Roman" w:cs="Times New Roman"/>
+          <w:b/>
+          <w:highlight w:val="yellow"/>
+        </w:rPr>
+        <w:t xml:space="preserve"> TO PAPER</w:t>
+      </w:r>
+      <w:r>
+        <w:rPr>
+          <w:rFonts w:ascii="Times New Roman" w:hAnsi="Times New Roman" w:cs="Times New Roman"/>
+          <w:b/>
+          <w:highlight w:val="yellow"/>
+        </w:rPr>
+        <w:t>)</w:t>
+      </w:r>
+    </w:p>
+    <w:p>
+      <w:pPr>
+        <w:rPr>
+          <w:rFonts w:ascii="Times New Roman" w:hAnsi="Times New Roman" w:cs="Times New Roman"/>
+        </w:rPr>
+      </w:pPr>
+      <w:bookmarkStart w:id="0" w:name="_GoBack"/>
+      <w:bookmarkEnd w:id="0"/>
+    </w:p>
+    <w:p>
+      <w:pPr>
         <w:jc w:val="right"/>
         <w:rPr>
           <w:rFonts w:ascii="Times New Roman" w:hAnsi="Times New Roman" w:cs="Times New Roman"/>
         </w:rPr>
       </w:pPr>
-      <w:r>
-        <w:rPr>
-          <w:rFonts w:ascii="Times New Roman" w:hAnsi="Times New Roman" w:cs="Times New Roman"/>
-        </w:rPr>
-        <w:t>Lucas Plager</w:t>
-      </w:r>
     </w:p>
     <w:p>
       <w:pPr>
@@ -23,6 +59,28 @@
           <w:rFonts w:ascii="Times New Roman" w:hAnsi="Times New Roman" w:cs="Times New Roman"/>
         </w:rPr>
       </w:pPr>
+      <w:r>
+        <w:rPr>
+          <w:rFonts w:ascii="Times New Roman" w:hAnsi="Times New Roman" w:cs="Times New Roman"/>
+        </w:rPr>
+        <w:t xml:space="preserve">Lucas </w:t>
+      </w:r>
+      <w:proofErr w:type="spellStart"/>
+      <w:r>
+        <w:rPr>
+          <w:rFonts w:ascii="Times New Roman" w:hAnsi="Times New Roman" w:cs="Times New Roman"/>
+        </w:rPr>
+        <w:t>Plager</w:t>
+      </w:r>
+      <w:proofErr w:type="spellEnd"/>
+    </w:p>
+    <w:p>
+      <w:pPr>
+        <w:jc w:val="right"/>
+        <w:rPr>
+          <w:rFonts w:ascii="Times New Roman" w:hAnsi="Times New Roman" w:cs="Times New Roman"/>
+        </w:rPr>
+      </w:pPr>
     </w:p>
     <w:p>
       <w:pPr>
@@ -61,7 +119,21 @@
           <w:rFonts w:ascii="Times New Roman" w:hAnsi="Times New Roman" w:cs="Times New Roman"/>
         </w:rPr>
         <w:tab/>
-        <w:t xml:space="preserve">Each fire alarm needs it’s own microprocessor to handle computing for the wireless signals and sensors that will be part of our smoke sensor design. </w:t>
+        <w:t xml:space="preserve">Each fire alarm needs </w:t>
+      </w:r>
+      <w:proofErr w:type="spellStart"/>
+      <w:r>
+        <w:rPr>
+          <w:rFonts w:ascii="Times New Roman" w:hAnsi="Times New Roman" w:cs="Times New Roman"/>
+        </w:rPr>
+        <w:t>it’s</w:t>
+      </w:r>
+      <w:proofErr w:type="spellEnd"/>
+      <w:r>
+        <w:rPr>
+          <w:rFonts w:ascii="Times New Roman" w:hAnsi="Times New Roman" w:cs="Times New Roman"/>
+        </w:rPr>
+        <w:t xml:space="preserve"> own microprocessor to handle computing for the wireless signals and sensors that will be part of our smoke sensor design. </w:t>
       </w:r>
       <w:r>
         <w:rPr>
@@ -115,7 +187,21 @@
         <w:rPr>
           <w:rFonts w:ascii="Times New Roman" w:hAnsi="Times New Roman" w:cs="Times New Roman"/>
         </w:rPr>
-        <w:t xml:space="preserve">This microprocessor is capable of 20 million instructions per second when running at 20 MHz. Another important component of this chip is that is contains 23Kbytes of programmable flash memory. This memory is where the bootloader and functional code for our program will be stored. This flash memory is re-programmable allowing us to update and change the code as many times as needed during testing. The ATmega328 also comes with six sleep modes which may come in handy for us if we need to save battery life and power consumption on our system. </w:t>
+        <w:t xml:space="preserve">This microprocessor is capable of 20 million instructions per second when running at 20 </w:t>
+      </w:r>
+      <w:proofErr w:type="spellStart"/>
+      <w:r>
+        <w:rPr>
+          <w:rFonts w:ascii="Times New Roman" w:hAnsi="Times New Roman" w:cs="Times New Roman"/>
+        </w:rPr>
+        <w:t>MHz.</w:t>
+      </w:r>
+      <w:proofErr w:type="spellEnd"/>
+      <w:r>
+        <w:rPr>
+          <w:rFonts w:ascii="Times New Roman" w:hAnsi="Times New Roman" w:cs="Times New Roman"/>
+        </w:rPr>
+        <w:t xml:space="preserve"> Another important component of this chip is that is contains 23Kbytes of programmable flash memory. This memory is where the bootloader and functional code for our program will be stored. This flash memory is re-programmable allowing us to update and change the code as many times as needed during testing. The ATmega328 also comes with six sleep modes which may come in handy for us if we need to save battery life and power consumption on our system. </w:t>
       </w:r>
       <w:r>
         <w:rPr>
@@ -193,7 +279,21 @@
         <w:rPr>
           <w:rFonts w:ascii="Times New Roman" w:hAnsi="Times New Roman" w:cs="Times New Roman"/>
         </w:rPr>
-        <w:t>Because we needed to purchase multiple microprocessors for use with many custom fire alarms we are going to build it was not feasible to purchase multiple Arduino Uno boards. This lead us to purchase ATmega328 processors that did not have a bootloader installed so we will need to install one ourselves. The purpose of a bootloader is to be a small program that runs when the system is powered on before the main program is run. This bootloader software will tell our fire alarm system to wait for the software on our programming computer to sent a new program to our fire alarm to be loaded. Our custom program would then be loaded into the flash memory on out ATmege328 processor. This bootloader is what will enable us to load programs onto out fire alarms using just a USB cable without the fire alarm going straight to running whatever program is installed on the system. Because we chose to use an ATmega328 microprocessor, we can use the same bootloader that is installed on Arduino Uno boards saving us a great amount of time in writing our own bootloaders. (</w:t>
+        <w:t xml:space="preserve">Because we needed to purchase multiple microprocessors for use with many custom fire alarms we are going to build it was not feasible to purchase multiple Arduino Uno boards. This lead us to purchase ATmega328 processors that did not have a bootloader installed so we will need to install one ourselves. The purpose of a bootloader is to be a small program that runs when the system is powered on before the main program is run. This bootloader software will tell our fire alarm system to wait for the software on our programming computer to </w:t>
+      </w:r>
+      <w:proofErr w:type="spellStart"/>
+      <w:r>
+        <w:rPr>
+          <w:rFonts w:ascii="Times New Roman" w:hAnsi="Times New Roman" w:cs="Times New Roman"/>
+        </w:rPr>
+        <w:t>sent</w:t>
+      </w:r>
+      <w:proofErr w:type="spellEnd"/>
+      <w:r>
+        <w:rPr>
+          <w:rFonts w:ascii="Times New Roman" w:hAnsi="Times New Roman" w:cs="Times New Roman"/>
+        </w:rPr>
+        <w:t xml:space="preserve"> a new program to our fire alarm to be loaded. Our custom program would then be loaded into the flash memory on out ATmege328 processor. This bootloader is what will enable us to load programs onto out fire alarms using just a USB cable without the fire alarm going straight to running whatever program is installed on the system. Because we chose to use an ATmega328 microprocessor, we can use the same bootloader that is installed on Arduino Uno boards saving us a great amount of time in writing our own bootloaders. (</w:t>
       </w:r>
       <w:hyperlink r:id="rId4" w:history="1">
         <w:r>
@@ -214,35 +314,48 @@
         <w:rPr>
           <w:rFonts w:ascii="Times New Roman" w:hAnsi="Times New Roman" w:cs="Times New Roman"/>
         </w:rPr>
-        <w:t>Our team will only need to borrow an Arduino Uno for a short amount of time in order to create an unlimited amount of Arduino processors of our own.</w:t>
-      </w:r>
-    </w:p>
-    <w:p>
-      <w:pPr>
-        <w:jc w:val="both"/>
-        <w:rPr>
-          <w:rFonts w:ascii="Times New Roman" w:hAnsi="Times New Roman" w:cs="Times New Roman"/>
-          <w:b/>
-        </w:rPr>
-      </w:pPr>
-    </w:p>
-    <w:p>
-      <w:pPr>
-        <w:jc w:val="both"/>
-        <w:rPr>
-          <w:rFonts w:ascii="Times New Roman" w:hAnsi="Times New Roman" w:cs="Times New Roman"/>
-          <w:b/>
-        </w:rPr>
-      </w:pPr>
-      <w:bookmarkStart w:id="0" w:name="_GoBack"/>
-      <w:bookmarkEnd w:id="0"/>
-      <w:r>
-        <w:rPr>
-          <w:rFonts w:ascii="Times New Roman" w:hAnsi="Times New Roman" w:cs="Times New Roman"/>
-          <w:b/>
+        <w:t xml:space="preserve">Our </w:t>
+      </w:r>
+      <w:r>
+        <w:rPr>
+          <w:rFonts w:ascii="Times New Roman" w:hAnsi="Times New Roman" w:cs="Times New Roman"/>
         </w:rPr>
         <w:lastRenderedPageBreak/>
-        <w:t>Bootloading Process</w:t>
+        <w:t>team will only need to borrow an Arduino Uno for a short amount of time in order to create an unlimited amount of Arduino processors of our own.</w:t>
+      </w:r>
+    </w:p>
+    <w:p>
+      <w:pPr>
+        <w:jc w:val="both"/>
+        <w:rPr>
+          <w:rFonts w:ascii="Times New Roman" w:hAnsi="Times New Roman" w:cs="Times New Roman"/>
+          <w:b/>
+        </w:rPr>
+      </w:pPr>
+    </w:p>
+    <w:p>
+      <w:pPr>
+        <w:jc w:val="both"/>
+        <w:rPr>
+          <w:rFonts w:ascii="Times New Roman" w:hAnsi="Times New Roman" w:cs="Times New Roman"/>
+          <w:b/>
+        </w:rPr>
+      </w:pPr>
+      <w:proofErr w:type="spellStart"/>
+      <w:r>
+        <w:rPr>
+          <w:rFonts w:ascii="Times New Roman" w:hAnsi="Times New Roman" w:cs="Times New Roman"/>
+          <w:b/>
+        </w:rPr>
+        <w:t>Bootloading</w:t>
+      </w:r>
+      <w:proofErr w:type="spellEnd"/>
+      <w:r>
+        <w:rPr>
+          <w:rFonts w:ascii="Times New Roman" w:hAnsi="Times New Roman" w:cs="Times New Roman"/>
+          <w:b/>
+        </w:rPr>
+        <w:t xml:space="preserve"> Process</w:t>
       </w:r>
     </w:p>
     <w:p>
@@ -501,7 +614,21 @@
         <w:rPr>
           <w:rFonts w:ascii="Times New Roman" w:hAnsi="Times New Roman" w:cs="Times New Roman"/>
         </w:rPr>
-        <w:t xml:space="preserve"> Our capacitors that we have chosen need to be connected from each pin on the crystal to ground. Therefor, one capacitor needs to be connected to pin 9 and ground while another needs to be connected to pin 10 and ground. Our Arduino Uno board now needs to be connected </w:t>
+        <w:t xml:space="preserve"> Our capacitors that we have chosen need to be connected from each pin on the crystal to ground. </w:t>
+      </w:r>
+      <w:proofErr w:type="spellStart"/>
+      <w:r>
+        <w:rPr>
+          <w:rFonts w:ascii="Times New Roman" w:hAnsi="Times New Roman" w:cs="Times New Roman"/>
+        </w:rPr>
+        <w:t>Therefor</w:t>
+      </w:r>
+      <w:proofErr w:type="spellEnd"/>
+      <w:r>
+        <w:rPr>
+          <w:rFonts w:ascii="Times New Roman" w:hAnsi="Times New Roman" w:cs="Times New Roman"/>
+        </w:rPr>
+        <w:t xml:space="preserve">, one capacitor needs to be connected to pin 9 and ground while another needs to be connected to pin 10 and ground. Our Arduino Uno board now needs to be connected </w:t>
       </w:r>
       <w:r>
         <w:rPr>
@@ -525,7 +652,14 @@
         <w:rPr>
           <w:rFonts w:ascii="Times New Roman" w:hAnsi="Times New Roman" w:cs="Times New Roman"/>
         </w:rPr>
-        <w:t>The first connection is Pin 10 on the Arduino board which needs to be connected to the reset pin on our blank chip. The reset pin in Pin 1. Next, Pin 11 on the Arduino needs to be connected to pin 17 on our blank chip and Pin 12 on the Arduino needs to be connected to pin 18 on our blank chip.</w:t>
+        <w:t xml:space="preserve">The first connection is Pin 10 on the Arduino board which needs to be connected to the reset pin on our blank chip. The reset pin in Pin 1. Next, Pin 11 on the Arduino needs to be connected </w:t>
+      </w:r>
+      <w:r>
+        <w:rPr>
+          <w:rFonts w:ascii="Times New Roman" w:hAnsi="Times New Roman" w:cs="Times New Roman"/>
+        </w:rPr>
+        <w:lastRenderedPageBreak/>
+        <w:t>to pin 17 on our blank chip and Pin 12 on the Arduino needs to be connected to pin 18 on our blank chip.</w:t>
       </w:r>
       <w:r>
         <w:rPr>
@@ -569,7 +703,7 @@
 </file>
 
 <file path=word/styles.xml><?xml version="1.0" encoding="utf-8"?>
-<w:styles xmlns:mc="http://schemas.openxmlformats.org/markup-compatibility/2006" xmlns:r="http://schemas.openxmlformats.org/officeDocument/2006/relationships" xmlns:w="http://schemas.openxmlformats.org/wordprocessingml/2006/main" xmlns:w14="http://schemas.microsoft.com/office/word/2010/wordml" xmlns:w15="http://schemas.microsoft.com/office/word/2012/wordml" mc:Ignorable="w14 w15">
+<w:styles xmlns:mc="http://schemas.openxmlformats.org/markup-compatibility/2006" xmlns:r="http://schemas.openxmlformats.org/officeDocument/2006/relationships" xmlns:w="http://schemas.openxmlformats.org/wordprocessingml/2006/main" xmlns:w14="http://schemas.microsoft.com/office/word/2010/wordml" xmlns:w15="http://schemas.microsoft.com/office/word/2012/wordml" xmlns:w16se="http://schemas.microsoft.com/office/word/2015/wordml/symex" mc:Ignorable="w14 w15 w16se">
   <w:docDefaults>
     <w:rPrDefault>
       <w:rPr>
@@ -581,7 +715,7 @@
     </w:rPrDefault>
     <w:pPrDefault/>
   </w:docDefaults>
-  <w:latentStyles w:defLockedState="0" w:defUIPriority="99" w:defSemiHidden="0" w:defUnhideWhenUsed="0" w:defQFormat="0" w:count="382">
+  <w:latentStyles w:defLockedState="0" w:defUIPriority="99" w:defSemiHidden="0" w:defUnhideWhenUsed="0" w:defQFormat="0" w:count="374">
     <w:lsdException w:name="Normal" w:uiPriority="0" w:qFormat="1"/>
     <w:lsdException w:name="heading 1" w:uiPriority="9" w:qFormat="1"/>
     <w:lsdException w:name="heading 2" w:semiHidden="1" w:uiPriority="9" w:unhideWhenUsed="1" w:qFormat="1"/>
@@ -738,15 +872,6 @@
     <w:lsdException w:name="Balloon Text" w:semiHidden="1" w:unhideWhenUsed="1"/>
     <w:lsdException w:name="Table Grid" w:uiPriority="39"/>
     <w:lsdException w:name="Table Theme" w:semiHidden="1" w:unhideWhenUsed="1"/>
-    <w:lsdException w:name="Note Level 1" w:semiHidden="1" w:unhideWhenUsed="1"/>
-    <w:lsdException w:name="Note Level 2" w:semiHidden="1" w:unhideWhenUsed="1"/>
-    <w:lsdException w:name="Note Level 3" w:semiHidden="1" w:unhideWhenUsed="1"/>
-    <w:lsdException w:name="Note Level 4" w:semiHidden="1" w:unhideWhenUsed="1"/>
-    <w:lsdException w:name="Note Level 5" w:semiHidden="1" w:unhideWhenUsed="1"/>
-    <w:lsdException w:name="Note Level 6" w:semiHidden="1" w:unhideWhenUsed="1"/>
-    <w:lsdException w:name="Note Level 7" w:semiHidden="1" w:unhideWhenUsed="1"/>
-    <w:lsdException w:name="Note Level 8" w:semiHidden="1" w:unhideWhenUsed="1"/>
-    <w:lsdException w:name="Note Level 9" w:semiHidden="1" w:unhideWhenUsed="1"/>
     <w:lsdException w:name="Placeholder Text" w:semiHidden="1"/>
     <w:lsdException w:name="No Spacing" w:uiPriority="1" w:qFormat="1"/>
     <w:lsdException w:name="Light Shading" w:uiPriority="60"/>
